--- a/WordDocuments/Aptos/0695.docx
+++ b/WordDocuments/Aptos/0695.docx
@@ -12,7 +12,7 @@
           <w:color w:val="000000"/>
           <w:sz w:val="44"/>
         </w:rPr>
-        <w:t>Deciphering Enigma: Computational Cryptanalysis</w:t>
+        <w:t>Math Matters: Numbers that Shape the World</w:t>
       </w:r>
     </w:p>
     <w:p>
@@ -26,23 +26,7 @@
           <w:color w:val="000000"/>
           <w:sz w:val="36"/>
         </w:rPr>
-        <w:t>Dr</w:t>
-      </w:r>
-      <w:r>
-        <w:rPr>
-          <w:rFonts w:ascii="Aptos" w:hAnsi="Aptos"/>
-          <w:color w:val="000000"/>
-          <w:sz w:val="36"/>
-        </w:rPr>
-        <w:t>.</w:t>
-      </w:r>
-      <w:r>
-        <w:rPr>
-          <w:rFonts w:ascii="Aptos" w:hAnsi="Aptos"/>
-          <w:color w:val="000000"/>
-          <w:sz w:val="36"/>
-        </w:rPr>
-        <w:t xml:space="preserve"> Alan Turing</w:t>
+        <w:t>Shirley Adams</w:t>
       </w:r>
     </w:p>
     <w:p>
@@ -55,7 +39,7 @@
           <w:color w:val="000000"/>
           <w:sz w:val="32"/>
         </w:rPr>
-        <w:t>alan</w:t>
+        <w:t>shirleyadams147@protonmail</w:t>
       </w:r>
       <w:r>
         <w:rPr>
@@ -71,55 +55,7 @@
           <w:color w:val="000000"/>
           <w:sz w:val="32"/>
         </w:rPr>
-        <w:t>turing@compsci</w:t>
-      </w:r>
-      <w:r>
-        <w:rPr>
-          <w:rFonts w:ascii="Aptos" w:hAnsi="Aptos"/>
-          <w:color w:val="000000"/>
-          <w:sz w:val="32"/>
-        </w:rPr>
-        <w:t>.</w:t>
-      </w:r>
-      <w:r>
-        <w:rPr>
-          <w:rFonts w:ascii="Aptos" w:hAnsi="Aptos"/>
-          <w:color w:val="000000"/>
-          <w:sz w:val="32"/>
-        </w:rPr>
-        <w:t>cam</w:t>
-      </w:r>
-      <w:r>
-        <w:rPr>
-          <w:rFonts w:ascii="Aptos" w:hAnsi="Aptos"/>
-          <w:color w:val="000000"/>
-          <w:sz w:val="32"/>
-        </w:rPr>
-        <w:t>.</w:t>
-      </w:r>
-      <w:r>
-        <w:rPr>
-          <w:rFonts w:ascii="Aptos" w:hAnsi="Aptos"/>
-          <w:color w:val="000000"/>
-          <w:sz w:val="32"/>
-        </w:rPr>
-        <w:t>ac</w:t>
-      </w:r>
-      <w:r>
-        <w:rPr>
-          <w:rFonts w:ascii="Aptos" w:hAnsi="Aptos"/>
-          <w:color w:val="000000"/>
-          <w:sz w:val="32"/>
-        </w:rPr>
-        <w:t>.</w:t>
-      </w:r>
-      <w:r>
-        <w:rPr>
-          <w:rFonts w:ascii="Aptos" w:hAnsi="Aptos"/>
-          <w:color w:val="000000"/>
-          <w:sz w:val="32"/>
-        </w:rPr>
-        <w:t>uk</w:t>
+        <w:t>com</w:t>
       </w:r>
     </w:p>
     <w:p/>
@@ -130,7 +66,7 @@
           <w:color w:val="000000"/>
           <w:sz w:val="24"/>
         </w:rPr>
-        <w:t>Amidst the tumultuous panorama of World War II, when the fate of nations hung in the balance, a clandestine battle of wits raged in the shadows</w:t>
+        <w:t>Mathematics, a realm of numbers and patterns, weaves its intricate tapestry into the fabric of our universe</w:t>
       </w:r>
       <w:r>
         <w:rPr>
@@ -146,7 +82,7 @@
           <w:color w:val="000000"/>
           <w:sz w:val="24"/>
         </w:rPr>
-        <w:t xml:space="preserve"> The enigma machine, a marvel of cryptographic brilliance, stood as a formidable bastion against Allied intelligence</w:t>
+        <w:t xml:space="preserve"> From the towering skyscrapers that pierce the sky to the tiniest particles that dance within atoms, mathematics underpins the very foundation of our existence</w:t>
       </w:r>
       <w:r>
         <w:rPr>
@@ -162,7 +98,7 @@
           <w:color w:val="000000"/>
           <w:sz w:val="24"/>
         </w:rPr>
-        <w:t xml:space="preserve"> Its seemingly impenetrable code held the secrets of the enemy's stratagems, eluding every attempt at decipherment and frustrating Allied efforts</w:t>
+        <w:t xml:space="preserve"> It is a language that empowers us to comprehend the world around us, unraveling mysteries and illuminating the enigmatic</w:t>
       </w:r>
       <w:r>
         <w:rPr>
@@ -178,39 +114,7 @@
           <w:color w:val="000000"/>
           <w:sz w:val="24"/>
         </w:rPr>
-        <w:t xml:space="preserve"> Yet, in the midst of this intellectual struggle, one man emerged as a beacon of ingenuity and resolve - Dr</w:t>
-      </w:r>
-      <w:r>
-        <w:rPr>
-          <w:rFonts w:ascii="Aptos" w:hAnsi="Aptos"/>
-          <w:color w:val="000000"/>
-          <w:sz w:val="24"/>
-        </w:rPr>
-        <w:t>.</w:t>
-      </w:r>
-      <w:r>
-        <w:rPr>
-          <w:rFonts w:ascii="Aptos" w:hAnsi="Aptos"/>
-          <w:color w:val="000000"/>
-          <w:sz w:val="24"/>
-        </w:rPr>
-        <w:t xml:space="preserve"> Alan Turing, a prodigious mathematician and cryptanalyst</w:t>
-      </w:r>
-      <w:r>
-        <w:rPr>
-          <w:rFonts w:ascii="Aptos" w:hAnsi="Aptos"/>
-          <w:color w:val="000000"/>
-          <w:sz w:val="24"/>
-        </w:rPr>
-        <w:t>.</w:t>
-      </w:r>
-      <w:r>
-        <w:rPr>
-          <w:rFonts w:ascii="Aptos" w:hAnsi="Aptos"/>
-          <w:color w:val="000000"/>
-          <w:sz w:val="24"/>
-        </w:rPr>
-        <w:t xml:space="preserve"> With his unwavering dedication and revolutionary approach to computation, Turing embarked on a mission to unravel the enigma's enigmatic secrets</w:t>
+        <w:t xml:space="preserve"> In this exploration, we embark on a journey through the world of mathematics, unraveling its wonders, and cherishing its vital role in shaping our lives</w:t>
       </w:r>
       <w:r>
         <w:rPr>
@@ -235,7 +139,7 @@
           <w:sz w:val="24"/>
         </w:rPr>
         <w:br/>
-        <w:t>In the secluded confines of Bletchley Park, England, Turing gathered an extraordinary ensemble of scholars, mathematicians, and intelligence experts</w:t>
+        <w:t>In its earliest manifestations, mathematics emerged as a practical necessity, a tool for counting, measuring, and trading</w:t>
       </w:r>
       <w:r>
         <w:rPr>
@@ -251,7 +155,7 @@
           <w:color w:val="000000"/>
           <w:sz w:val="24"/>
         </w:rPr>
-        <w:t xml:space="preserve"> Together, they formed a formidable team dedicated to breaking the enigma code</w:t>
+        <w:t xml:space="preserve"> Over time, it evolved into something far more profound, a language of logic and reasoning that has reshaped human civilization in myriad ways</w:t>
       </w:r>
       <w:r>
         <w:rPr>
@@ -267,7 +171,7 @@
           <w:color w:val="000000"/>
           <w:sz w:val="24"/>
         </w:rPr>
-        <w:t xml:space="preserve"> As the war raged on, the pressure mounted, and the stakes escalated</w:t>
+        <w:t xml:space="preserve"> Mathematics has enabled us to understand the cosmos, unravel the secrets of nature, and create technological marvels that were once unimaginable</w:t>
       </w:r>
       <w:r>
         <w:rPr>
@@ -283,39 +187,7 @@
           <w:color w:val="000000"/>
           <w:sz w:val="24"/>
         </w:rPr>
-        <w:t xml:space="preserve"> Turing recognized that brute-force methods were inadequate against the enigma's overwhelming complexity</w:t>
-      </w:r>
-      <w:r>
-        <w:rPr>
-          <w:rFonts w:ascii="Aptos" w:hAnsi="Aptos"/>
-          <w:color w:val="000000"/>
-          <w:sz w:val="24"/>
-        </w:rPr>
-        <w:t>.</w:t>
-      </w:r>
-      <w:r>
-        <w:rPr>
-          <w:rFonts w:ascii="Aptos" w:hAnsi="Aptos"/>
-          <w:color w:val="000000"/>
-          <w:sz w:val="24"/>
-        </w:rPr>
-        <w:t xml:space="preserve"> Instead, he conceived a daring plan - to build a machine capable of outperforming the enigma, a computational marvel that would decipher enemy messages at an unprecedented rate</w:t>
-      </w:r>
-      <w:r>
-        <w:rPr>
-          <w:rFonts w:ascii="Aptos" w:hAnsi="Aptos"/>
-          <w:color w:val="000000"/>
-          <w:sz w:val="24"/>
-        </w:rPr>
-        <w:t>.</w:t>
-      </w:r>
-      <w:r>
-        <w:rPr>
-          <w:rFonts w:ascii="Aptos" w:hAnsi="Aptos"/>
-          <w:color w:val="000000"/>
-          <w:sz w:val="24"/>
-        </w:rPr>
-        <w:t xml:space="preserve"> This audacious vision marked the genesis of Colossus, the world's first programmable digital computer</w:t>
+        <w:t xml:space="preserve"> From the Greeks' geometric explorations to the Indian numeral system, mathematics has woven its way through the tapestry of history, playing an essential role in shaping the world we inhabit</w:t>
       </w:r>
       <w:r>
         <w:rPr>
@@ -340,7 +212,7 @@
           <w:sz w:val="24"/>
         </w:rPr>
         <w:br/>
-        <w:t>Turing's relentless pursuit of codebreaking techniques led him to innovate and refine his methods relentlessly</w:t>
+        <w:t>Moreover, mathematics possesses an aesthetic quality that is both captivating and awe-inspiring</w:t>
       </w:r>
       <w:r>
         <w:rPr>
@@ -356,7 +228,7 @@
           <w:color w:val="000000"/>
           <w:sz w:val="24"/>
         </w:rPr>
-        <w:t xml:space="preserve"> He delved into the depths of probability theory, statistics, and linguistics, seeking patterns and weaknesses in the enigma's seemingly random encipherments</w:t>
+        <w:t xml:space="preserve"> The beauty and elegance of mathematical theorems, the intricate patterns that emerge from complex equations, and the symmetry that permeates the natural world all testify to mathematics' profound connection to art and aesthetics</w:t>
       </w:r>
       <w:r>
         <w:rPr>
@@ -372,23 +244,7 @@
           <w:color w:val="000000"/>
           <w:sz w:val="24"/>
         </w:rPr>
-        <w:t xml:space="preserve"> As he delved deeper, Turing discovered that exploiting the machine's internal structure could yield valuable insights</w:t>
-      </w:r>
-      <w:r>
-        <w:rPr>
-          <w:rFonts w:ascii="Aptos" w:hAnsi="Aptos"/>
-          <w:color w:val="000000"/>
-          <w:sz w:val="24"/>
-        </w:rPr>
-        <w:t>.</w:t>
-      </w:r>
-      <w:r>
-        <w:rPr>
-          <w:rFonts w:ascii="Aptos" w:hAnsi="Aptos"/>
-          <w:color w:val="000000"/>
-          <w:sz w:val="24"/>
-        </w:rPr>
-        <w:t xml:space="preserve"> With meticulous attention to detail, he devised ingenious algorithms that systematically eliminated possible code combinations, narrowing the search space and revealing hidden patterns amidst the chaos</w:t>
+        <w:t xml:space="preserve"> It is no wonder that many mathematicians consider mathematics to be an art form in its own right, a symphony of numbers and patterns that resonates with the human spirit</w:t>
       </w:r>
       <w:r>
         <w:rPr>
@@ -406,7 +262,6 @@
           <w:color w:val="000000"/>
           <w:sz w:val="28"/>
         </w:rPr>
-        <w:lastRenderedPageBreak/>
         <w:t>Summary</w:t>
       </w:r>
     </w:p>
@@ -416,7 +271,7 @@
           <w:rFonts w:ascii="Aptos" w:hAnsi="Aptos"/>
           <w:color w:val="000000"/>
         </w:rPr>
-        <w:t>Dr</w:t>
+        <w:t>Mathematics, a realm of numbers and patterns, underpins the fabric of our universe</w:t>
       </w:r>
       <w:r>
         <w:rPr>
@@ -430,7 +285,7 @@
           <w:rFonts w:ascii="Aptos" w:hAnsi="Aptos"/>
           <w:color w:val="000000"/>
         </w:rPr>
-        <w:t xml:space="preserve"> Alan Turing's unwavering dedication and brilliant cryptanalytic mind brought forth the dawn of computational codebreaking</w:t>
+        <w:t xml:space="preserve"> It is a language that empowers us to comprehend the world around us, unravel mysteries, and illuminates the enigmatic</w:t>
       </w:r>
       <w:r>
         <w:rPr>
@@ -444,7 +299,7 @@
           <w:rFonts w:ascii="Aptos" w:hAnsi="Aptos"/>
           <w:color w:val="000000"/>
         </w:rPr>
-        <w:t xml:space="preserve"> His invention of Colossus, the world's first electronic programmable computer, revolutionized codebreaking methodologies</w:t>
+        <w:t xml:space="preserve"> From its practical origins to its lofty theoretical heights, mathematics has played a vital role in shaping human civilization</w:t>
       </w:r>
       <w:r>
         <w:rPr>
@@ -458,7 +313,15 @@
           <w:rFonts w:ascii="Aptos" w:hAnsi="Aptos"/>
           <w:color w:val="000000"/>
         </w:rPr>
-        <w:t xml:space="preserve"> By merging mathematics, probability theory, and linguistics, Turing devised innovative algorithms that exposed the enigma's vulnerabilities</w:t>
+        <w:t xml:space="preserve"> Moreover, mathematics' aesthetic quality captivates and inspires, revealing the intricate beauty and symmetry that </w:t>
+      </w:r>
+      <w:r>
+        <w:rPr>
+          <w:rFonts w:ascii="Aptos" w:hAnsi="Aptos"/>
+          <w:color w:val="000000"/>
+        </w:rPr>
+        <w:lastRenderedPageBreak/>
+        <w:t>permeate the natural world</w:t>
       </w:r>
       <w:r>
         <w:rPr>
@@ -472,7 +335,7 @@
           <w:rFonts w:ascii="Aptos" w:hAnsi="Aptos"/>
           <w:color w:val="000000"/>
         </w:rPr>
-        <w:t xml:space="preserve"> Turing's unwavering resolve and computational prowess not only cracked the enigma code but also paved the way for the digital age, leaving an indelible mark on the course of history and shaping the world we live in today</w:t>
+        <w:t xml:space="preserve"> As we continue to explore the depths of mathematics, we unlock new insights into the universe and ourselves</w:t>
       </w:r>
       <w:r>
         <w:rPr>
@@ -482,6 +345,7 @@
         <w:t>.</w:t>
       </w:r>
     </w:p>
+    <w:p/>
     <w:sectPr>
       <w:pgSz w:w="12240" w:h="15840"/>
       <w:pgMar w:top="1440" w:right="1800" w:bottom="1440" w:left="1800" w:header="720" w:footer="720" w:gutter="0"/>
@@ -665,31 +529,31 @@
       </w:rPr>
     </w:lvl>
   </w:abstractNum>
-  <w:num w:numId="1" w16cid:durableId="540900847">
+  <w:num w:numId="1" w16cid:durableId="2062288589">
     <w:abstractNumId w:val="8"/>
   </w:num>
-  <w:num w:numId="2" w16cid:durableId="2096121319">
+  <w:num w:numId="2" w16cid:durableId="945186636">
     <w:abstractNumId w:val="6"/>
   </w:num>
-  <w:num w:numId="3" w16cid:durableId="683947196">
+  <w:num w:numId="3" w16cid:durableId="691342804">
     <w:abstractNumId w:val="5"/>
   </w:num>
-  <w:num w:numId="4" w16cid:durableId="2013409407">
+  <w:num w:numId="4" w16cid:durableId="925378492">
     <w:abstractNumId w:val="4"/>
   </w:num>
-  <w:num w:numId="5" w16cid:durableId="1428892404">
+  <w:num w:numId="5" w16cid:durableId="217908035">
     <w:abstractNumId w:val="7"/>
   </w:num>
-  <w:num w:numId="6" w16cid:durableId="2063214084">
+  <w:num w:numId="6" w16cid:durableId="1174492179">
     <w:abstractNumId w:val="3"/>
   </w:num>
-  <w:num w:numId="7" w16cid:durableId="39981881">
+  <w:num w:numId="7" w16cid:durableId="737097671">
     <w:abstractNumId w:val="2"/>
   </w:num>
-  <w:num w:numId="8" w16cid:durableId="60257988">
+  <w:num w:numId="8" w16cid:durableId="2045401767">
     <w:abstractNumId w:val="1"/>
   </w:num>
-  <w:num w:numId="9" w16cid:durableId="874584575">
+  <w:num w:numId="9" w16cid:durableId="1475220323">
     <w:abstractNumId w:val="0"/>
   </w:num>
 </w:numbering>
